--- a/literature review/summaries/MF/2022_01_17-Vehicle_Distance_Estimation_Monocular_Camera-Tseng_Ding-2020.docx
+++ b/literature review/summaries/MF/2022_01_17-Vehicle_Distance_Estimation_Monocular_Camera-Tseng_Ding-2020.docx
@@ -61,11 +61,19 @@
           <w:bCs/>
         </w:rPr>
       </w:pPr>
-      <w:r>
-        <w:rPr>
-          <w:rFonts w:asciiTheme="minorBidi" w:hAnsiTheme="minorBidi"/>
-        </w:rPr>
-        <w:t>doi: 10.1109/IS3C50286.2020.00034</w:t>
+      <w:proofErr w:type="spellStart"/>
+      <w:r>
+        <w:rPr>
+          <w:rFonts w:asciiTheme="minorBidi" w:hAnsiTheme="minorBidi"/>
+        </w:rPr>
+        <w:t>doi</w:t>
+      </w:r>
+      <w:proofErr w:type="spellEnd"/>
+      <w:r>
+        <w:rPr>
+          <w:rFonts w:asciiTheme="minorBidi" w:hAnsiTheme="minorBidi"/>
+        </w:rPr>
+        <w:t>: 10.1109/IS3C50286.2020.00034</w:t>
       </w:r>
     </w:p>
     <w:p>
@@ -99,76 +107,48 @@
           <w:b/>
           <w:bCs/>
         </w:rPr>
-        <w:t>Vehicle Distance Estimation Methd Based on Monocular Camera</w:t>
-      </w:r>
-    </w:p>
-    <w:p>
-      <w:pPr>
-        <w:spacing w:after="0" w:line="240" w:lineRule="auto"/>
-        <w:rPr>
-          <w:rFonts w:asciiTheme="minorBidi" w:hAnsiTheme="minorBidi"/>
-        </w:rPr>
-      </w:pPr>
-    </w:p>
-    <w:p>
-      <w:pPr>
-        <w:spacing w:after="0" w:line="240" w:lineRule="auto"/>
-        <w:rPr>
-          <w:rFonts w:asciiTheme="minorBidi" w:hAnsiTheme="minorBidi"/>
-          <w:lang w:val="en-US"/>
-        </w:rPr>
-      </w:pPr>
+        <w:t>Vehicle Distance Estimation Meth</w:t>
+      </w:r>
       <w:r>
         <w:rPr>
           <w:rFonts w:asciiTheme="minorBidi" w:hAnsiTheme="minorBidi"/>
           <w:b/>
           <w:bCs/>
         </w:rPr>
-        <w:t>Author(s):</w:t>
-      </w:r>
-      <w:r>
-        <w:rPr>
-          <w:rFonts w:asciiTheme="minorBidi" w:hAnsiTheme="minorBidi"/>
-        </w:rPr>
-        <w:t xml:space="preserve"> </w:t>
-      </w:r>
-      <w:r>
-        <w:rPr>
-          <w:rFonts w:asciiTheme="minorBidi" w:hAnsiTheme="minorBidi"/>
-        </w:rPr>
-        <w:t>Tzu-Yun Tseng and Jian-Jiun Ding</w:t>
-      </w:r>
-    </w:p>
-    <w:p>
-      <w:pPr>
-        <w:spacing w:after="0" w:line="240" w:lineRule="auto"/>
-        <w:rPr>
-          <w:rFonts w:asciiTheme="minorBidi" w:hAnsiTheme="minorBidi"/>
-        </w:rPr>
-      </w:pPr>
-    </w:p>
-    <w:p>
-      <w:pPr>
-        <w:spacing w:after="0" w:line="240" w:lineRule="auto"/>
-        <w:rPr>
-          <w:rFonts w:asciiTheme="minorBidi" w:hAnsiTheme="minorBidi"/>
-        </w:rPr>
-      </w:pPr>
+        <w:t>o</w:t>
+      </w:r>
       <w:r>
         <w:rPr>
           <w:rFonts w:asciiTheme="minorBidi" w:hAnsiTheme="minorBidi"/>
           <w:b/>
           <w:bCs/>
         </w:rPr>
-        <w:t>Date</w:t>
-      </w:r>
+        <w:t>d Based on Monocular Camera</w:t>
+      </w:r>
+    </w:p>
+    <w:p>
+      <w:pPr>
+        <w:spacing w:after="0" w:line="240" w:lineRule="auto"/>
+        <w:rPr>
+          <w:rFonts w:asciiTheme="minorBidi" w:hAnsiTheme="minorBidi"/>
+        </w:rPr>
+      </w:pPr>
+    </w:p>
+    <w:p>
+      <w:pPr>
+        <w:spacing w:after="0" w:line="240" w:lineRule="auto"/>
+        <w:rPr>
+          <w:rFonts w:asciiTheme="minorBidi" w:hAnsiTheme="minorBidi"/>
+          <w:lang w:val="en-US"/>
+        </w:rPr>
+      </w:pPr>
       <w:r>
         <w:rPr>
           <w:rFonts w:asciiTheme="minorBidi" w:hAnsiTheme="minorBidi"/>
           <w:b/>
           <w:bCs/>
         </w:rPr>
-        <w:t>:</w:t>
+        <w:t>Author(s):</w:t>
       </w:r>
       <w:r>
         <w:rPr>
@@ -180,13 +160,21 @@
         <w:rPr>
           <w:rFonts w:asciiTheme="minorBidi" w:hAnsiTheme="minorBidi"/>
         </w:rPr>
-        <w:t>20</w:t>
-      </w:r>
-      <w:r>
-        <w:rPr>
-          <w:rFonts w:asciiTheme="minorBidi" w:hAnsiTheme="minorBidi"/>
-        </w:rPr>
-        <w:t>20</w:t>
+        <w:t>Tzu-Yun Tseng and Jian-</w:t>
+      </w:r>
+      <w:proofErr w:type="spellStart"/>
+      <w:r>
+        <w:rPr>
+          <w:rFonts w:asciiTheme="minorBidi" w:hAnsiTheme="minorBidi"/>
+        </w:rPr>
+        <w:t>Jiun</w:t>
+      </w:r>
+      <w:proofErr w:type="spellEnd"/>
+      <w:r>
+        <w:rPr>
+          <w:rFonts w:asciiTheme="minorBidi" w:hAnsiTheme="minorBidi"/>
+        </w:rPr>
+        <w:t xml:space="preserve"> Ding</w:t>
       </w:r>
     </w:p>
     <w:p>
@@ -200,36 +188,105 @@
     <w:p>
       <w:pPr>
         <w:spacing w:after="0" w:line="240" w:lineRule="auto"/>
+        <w:rPr>
+          <w:rFonts w:asciiTheme="minorBidi" w:hAnsiTheme="minorBidi"/>
+        </w:rPr>
+      </w:pPr>
+      <w:r>
         <w:rPr>
           <w:rFonts w:asciiTheme="minorBidi" w:hAnsiTheme="minorBidi"/>
           <w:b/>
           <w:bCs/>
         </w:rPr>
-      </w:pPr>
+        <w:t>Date</w:t>
+      </w:r>
       <w:r>
         <w:rPr>
           <w:rFonts w:asciiTheme="minorBidi" w:hAnsiTheme="minorBidi"/>
           <w:b/>
           <w:bCs/>
         </w:rPr>
-        <w:t>Link</w:t>
-      </w:r>
-      <w:r>
+        <w:t>:</w:t>
+      </w:r>
+      <w:r>
+        <w:rPr>
+          <w:rFonts w:asciiTheme="minorBidi" w:hAnsiTheme="minorBidi"/>
+        </w:rPr>
+        <w:t xml:space="preserve"> </w:t>
+      </w:r>
+      <w:r>
+        <w:rPr>
+          <w:rFonts w:asciiTheme="minorBidi" w:hAnsiTheme="minorBidi"/>
+        </w:rPr>
+        <w:t>20</w:t>
+      </w:r>
+      <w:r>
+        <w:rPr>
+          <w:rFonts w:asciiTheme="minorBidi" w:hAnsiTheme="minorBidi"/>
+        </w:rPr>
+        <w:t>20</w:t>
+      </w:r>
+    </w:p>
+    <w:p>
+      <w:pPr>
+        <w:spacing w:after="0" w:line="240" w:lineRule="auto"/>
+        <w:rPr>
+          <w:rFonts w:asciiTheme="minorBidi" w:hAnsiTheme="minorBidi"/>
+        </w:rPr>
+      </w:pPr>
+    </w:p>
+    <w:p>
+      <w:pPr>
+        <w:spacing w:after="0" w:line="240" w:lineRule="auto"/>
         <w:rPr>
           <w:rFonts w:asciiTheme="minorBidi" w:hAnsiTheme="minorBidi"/>
           <w:b/>
           <w:bCs/>
         </w:rPr>
-        <w:t xml:space="preserve"> to paper</w:t>
-      </w:r>
+      </w:pPr>
       <w:r>
         <w:rPr>
           <w:rFonts w:asciiTheme="minorBidi" w:hAnsiTheme="minorBidi"/>
           <w:b/>
           <w:bCs/>
         </w:rPr>
+        <w:t>Link</w:t>
+      </w:r>
+      <w:r>
+        <w:rPr>
+          <w:rFonts w:asciiTheme="minorBidi" w:hAnsiTheme="minorBidi"/>
+          <w:b/>
+          <w:bCs/>
+        </w:rPr>
+        <w:t xml:space="preserve"> to paper</w:t>
+      </w:r>
+      <w:r>
+        <w:rPr>
+          <w:rFonts w:asciiTheme="minorBidi" w:hAnsiTheme="minorBidi"/>
+          <w:b/>
+          <w:bCs/>
+        </w:rPr>
         <w:t xml:space="preserve">: </w:t>
       </w:r>
+      <w:r>
+        <w:rPr>
+          <w:rFonts w:asciiTheme="minorBidi" w:hAnsiTheme="minorBidi"/>
+          <w:b/>
+          <w:bCs/>
+        </w:rPr>
+        <w:t xml:space="preserve"> </w:t>
+      </w:r>
+      <w:hyperlink r:id="rId8" w:history="1">
+        <w:r>
+          <w:rPr>
+            <w:rStyle w:val="Hyperlink"/>
+            <w:rFonts w:asciiTheme="minorBidi" w:hAnsiTheme="minorBidi"/>
+            <w:b/>
+            <w:bCs/>
+          </w:rPr>
+          <w:t>https://github.com/albud187/ELG5163_project/blob/main/literature%20review/finished_reading/Vehicle%20Distance%20Estimation%20Method%20Based%20on%20Monocular%20Camera.pdf</w:t>
+        </w:r>
+      </w:hyperlink>
       <w:r>
         <w:rPr>
           <w:rFonts w:asciiTheme="minorBidi" w:hAnsiTheme="minorBidi"/>
@@ -382,7 +439,7 @@
                     </pic:cNvPicPr>
                   </pic:nvPicPr>
                   <pic:blipFill>
-                    <a:blip r:embed="rId8">
+                    <a:blip r:embed="rId9">
                       <a:extLst>
                         <a:ext uri="{28A0092B-C50C-407E-A947-70E740481C1C}">
                           <a14:useLocalDpi xmlns:a14="http://schemas.microsoft.com/office/drawing/2010/main" val="0"/>
@@ -583,6 +640,7 @@
         <w:rPr>
           <w:noProof/>
         </w:rPr>
+        <w:lastRenderedPageBreak/>
         <w:drawing>
           <wp:inline distT="0" distB="0" distL="0" distR="0" wp14:anchorId="2D0FEEB8" wp14:editId="44E167EF">
             <wp:extent cx="4848225" cy="625060"/>
@@ -599,7 +657,7 @@
                     <pic:cNvPicPr/>
                   </pic:nvPicPr>
                   <pic:blipFill>
-                    <a:blip r:embed="rId9"/>
+                    <a:blip r:embed="rId10"/>
                     <a:stretch>
                       <a:fillRect/>
                     </a:stretch>
@@ -641,7 +699,6 @@
           <w:rFonts w:cstheme="minorBidi"/>
           <w:szCs w:val="22"/>
         </w:rPr>
-        <w:lastRenderedPageBreak/>
         <w:t xml:space="preserve">Section 4 - </w:t>
       </w:r>
       <w:r>
@@ -794,7 +851,7 @@
       </w:r>
     </w:p>
     <w:sectPr>
-      <w:footerReference w:type="default" r:id="rId10"/>
+      <w:footerReference w:type="default" r:id="rId11"/>
       <w:pgSz w:w="12240" w:h="15840"/>
       <w:pgMar w:top="1440" w:right="1440" w:bottom="1440" w:left="1440" w:header="708" w:footer="708" w:gutter="0"/>
       <w:pgNumType w:start="0"/>
